--- a/reporte.docx
+++ b/reporte.docx
@@ -2,6 +2,40 @@
 <file path=word/document.xml><?xml version="1.0" encoding="utf-8"?>
 <w:document xmlns:wpc="http://schemas.microsoft.com/office/word/2010/wordprocessingCanvas" xmlns:cx="http://schemas.microsoft.com/office/drawing/2014/chartex" xmlns:cx1="http://schemas.microsoft.com/office/drawing/2015/9/8/chartex" xmlns:cx2="http://schemas.microsoft.com/office/drawing/2015/10/21/chartex" xmlns:cx3="http://schemas.microsoft.com/office/drawing/2016/5/9/chartex" xmlns:cx4="http://schemas.microsoft.com/office/drawing/2016/5/10/chartex" xmlns:cx5="http://schemas.microsoft.com/office/drawing/2016/5/11/chartex" xmlns:cx6="http://schemas.microsoft.com/office/drawing/2016/5/12/chartex" xmlns:cx7="http://schemas.microsoft.com/office/drawing/2016/5/13/chartex" xmlns:cx8="http://schemas.microsoft.com/office/drawing/2016/5/14/chartex" xmlns:mc="http://schemas.openxmlformats.org/markup-compatibility/2006" xmlns:aink="http://schemas.microsoft.com/office/drawing/2016/ink" xmlns:am3d="http://schemas.microsoft.com/office/drawing/2017/model3d" xmlns:o="urn:schemas-microsoft-com:office:office" xmlns:r="http://schemas.openxmlformats.org/officeDocument/2006/relationships" xmlns:m="http://schemas.openxmlformats.org/officeDocument/2006/math" xmlns:v="urn:schemas-microsoft-com:vml" xmlns:wp14="http://schemas.microsoft.com/office/word/2010/wordprocessingDrawing" xmlns:wp="http://schemas.openxmlformats.org/drawingml/2006/wordprocessingDrawing" xmlns:w10="urn:schemas-microsoft-com:office:word" xmlns:w="http://schemas.openxmlformats.org/wordprocessingml/2006/main" xmlns:w14="http://schemas.microsoft.com/office/word/2010/wordml" xmlns:w15="http://schemas.microsoft.com/office/word/2012/wordml" xmlns:w16cex="http://schemas.microsoft.com/office/word/2018/wordml/cex" xmlns:w16cid="http://schemas.microsoft.com/office/word/2016/wordml/cid" xmlns:w16="http://schemas.microsoft.com/office/word/2018/wordml" xmlns:w16se="http://schemas.microsoft.com/office/word/2015/wordml/symex" xmlns:wpg="http://schemas.microsoft.com/office/word/2010/wordprocessingGroup" xmlns:wpi="http://schemas.microsoft.com/office/word/2010/wordprocessingInk" xmlns:wne="http://schemas.microsoft.com/office/word/2006/wordml" xmlns:wps="http://schemas.microsoft.com/office/word/2010/wordprocessingShape" mc:Ignorable="w14 w15 w16se w16cid w16 w16cex wp14">
   <w:body>
+    <w:p>
+      <w:pPr>
+        <w:pBdr>
+          <w:bottom w:val="single" w:sz="6" w:space="4" w:color="EAECEF"/>
+        </w:pBdr>
+        <w:shd w:val="clear" w:color="auto" w:fill="FFFFFF"/>
+        <w:spacing w:before="100" w:beforeAutospacing="1" w:after="240" w:line="240" w:lineRule="auto"/>
+        <w:jc w:val="center"/>
+        <w:outlineLvl w:val="0"/>
+        <w:rPr>
+          <w:rFonts w:ascii="Segoe UI" w:eastAsia="Times New Roman" w:hAnsi="Segoe UI" w:cs="Segoe UI"/>
+          <w:b/>
+          <w:bCs/>
+          <w:color w:val="24292E"/>
+          <w:kern w:val="36"/>
+          <w:sz w:val="48"/>
+          <w:szCs w:val="48"/>
+          <w:lang w:eastAsia="es-EC"/>
+        </w:rPr>
+      </w:pPr>
+      <w:r>
+        <w:rPr>
+          <w:rFonts w:ascii="Segoe UI" w:eastAsia="Times New Roman" w:hAnsi="Segoe UI" w:cs="Segoe UI"/>
+          <w:b/>
+          <w:bCs/>
+          <w:color w:val="24292E"/>
+          <w:kern w:val="36"/>
+          <w:sz w:val="48"/>
+          <w:szCs w:val="48"/>
+          <w:lang w:eastAsia="es-EC"/>
+        </w:rPr>
+        <w:t>Reporte</w:t>
+      </w:r>
+    </w:p>
     <w:p>
       <w:pPr>
         <w:pBdr>
@@ -16,12 +50,69 @@
           <w:bCs/>
           <w:color w:val="24292E"/>
           <w:kern w:val="36"/>
-          <w:sz w:val="48"/>
-          <w:szCs w:val="48"/>
+          <w:sz w:val="24"/>
+          <w:szCs w:val="24"/>
           <w:lang w:eastAsia="es-EC"/>
         </w:rPr>
       </w:pPr>
       <w:r>
+        <w:rPr>
+          <w:rFonts w:ascii="Segoe UI" w:eastAsia="Times New Roman" w:hAnsi="Segoe UI" w:cs="Segoe UI"/>
+          <w:b/>
+          <w:bCs/>
+          <w:color w:val="24292E"/>
+          <w:kern w:val="36"/>
+          <w:sz w:val="24"/>
+          <w:szCs w:val="24"/>
+          <w:lang w:eastAsia="es-EC"/>
+        </w:rPr>
+        <w:t xml:space="preserve">Nombre: </w:t>
+      </w:r>
+      <w:r>
+        <w:rPr>
+          <w:rFonts w:ascii="Segoe UI" w:eastAsia="Times New Roman" w:hAnsi="Segoe UI" w:cs="Segoe UI"/>
+          <w:color w:val="24292E"/>
+          <w:kern w:val="36"/>
+          <w:sz w:val="24"/>
+          <w:szCs w:val="24"/>
+          <w:lang w:eastAsia="es-EC"/>
+        </w:rPr>
+        <w:t>Anthony Herrera</w:t>
+      </w:r>
+      <w:r>
+        <w:rPr>
+          <w:rFonts w:ascii="Segoe UI" w:eastAsia="Times New Roman" w:hAnsi="Segoe UI" w:cs="Segoe UI"/>
+          <w:b/>
+          <w:bCs/>
+          <w:color w:val="24292E"/>
+          <w:kern w:val="36"/>
+          <w:sz w:val="24"/>
+          <w:szCs w:val="24"/>
+          <w:lang w:eastAsia="es-EC"/>
+        </w:rPr>
+        <w:t xml:space="preserve">                                 Materia: </w:t>
+      </w:r>
+      <w:r>
+        <w:rPr>
+          <w:rFonts w:ascii="Segoe UI" w:eastAsia="Times New Roman" w:hAnsi="Segoe UI" w:cs="Segoe UI"/>
+          <w:color w:val="24292E"/>
+          <w:kern w:val="36"/>
+          <w:sz w:val="24"/>
+          <w:szCs w:val="24"/>
+          <w:lang w:eastAsia="es-EC"/>
+        </w:rPr>
+        <w:t>Sistemas operativos</w:t>
+      </w:r>
+    </w:p>
+    <w:p>
+      <w:pPr>
+        <w:pBdr>
+          <w:bottom w:val="single" w:sz="6" w:space="4" w:color="EAECEF"/>
+        </w:pBdr>
+        <w:shd w:val="clear" w:color="auto" w:fill="FFFFFF"/>
+        <w:spacing w:before="100" w:beforeAutospacing="1" w:after="240" w:line="240" w:lineRule="auto"/>
+        <w:jc w:val="both"/>
+        <w:outlineLvl w:val="0"/>
         <w:rPr>
           <w:rFonts w:ascii="Segoe UI" w:eastAsia="Times New Roman" w:hAnsi="Segoe UI" w:cs="Segoe UI"/>
           <w:b/>
@@ -32,6 +123,18 @@
           <w:szCs w:val="48"/>
           <w:lang w:eastAsia="es-EC"/>
         </w:rPr>
+      </w:pPr>
+      <w:r>
+        <w:rPr>
+          <w:rFonts w:ascii="Segoe UI" w:eastAsia="Times New Roman" w:hAnsi="Segoe UI" w:cs="Segoe UI"/>
+          <w:b/>
+          <w:bCs/>
+          <w:color w:val="24292E"/>
+          <w:kern w:val="36"/>
+          <w:sz w:val="48"/>
+          <w:szCs w:val="48"/>
+          <w:lang w:eastAsia="es-EC"/>
+        </w:rPr>
         <w:t>Assigment4</w:t>
       </w:r>
     </w:p>
@@ -39,6 +142,7 @@
       <w:pPr>
         <w:shd w:val="clear" w:color="auto" w:fill="FFFFFF"/>
         <w:spacing w:after="240" w:line="240" w:lineRule="auto"/>
+        <w:jc w:val="both"/>
         <w:rPr>
           <w:rFonts w:ascii="Segoe UI" w:eastAsia="Times New Roman" w:hAnsi="Segoe UI" w:cs="Segoe UI"/>
           <w:color w:val="24292E"/>
@@ -63,31 +167,18 @@
         <w:pStyle w:val="NormalWeb"/>
         <w:shd w:val="clear" w:color="auto" w:fill="FFFFFF"/>
         <w:spacing w:before="0" w:beforeAutospacing="0" w:after="240" w:afterAutospacing="0"/>
-        <w:rPr>
-          <w:rFonts w:ascii="Segoe UI" w:hAnsi="Segoe UI" w:cs="Segoe UI"/>
-          <w:color w:val="24292E"/>
-        </w:rPr>
-      </w:pPr>
-      <w:r>
-        <w:rPr>
-          <w:rFonts w:ascii="Segoe UI" w:hAnsi="Segoe UI" w:cs="Segoe UI"/>
-          <w:color w:val="24292E"/>
-        </w:rPr>
-        <w:t xml:space="preserve">Tamaño de </w:t>
-      </w:r>
-      <w:r>
-        <w:rPr>
-          <w:rFonts w:ascii="Segoe UI" w:hAnsi="Segoe UI" w:cs="Segoe UI"/>
-          <w:color w:val="24292E"/>
-        </w:rPr>
-        <w:t>página</w:t>
-      </w:r>
-      <w:r>
-        <w:rPr>
-          <w:rFonts w:ascii="Segoe UI" w:hAnsi="Segoe UI" w:cs="Segoe UI"/>
-          <w:color w:val="24292E"/>
-        </w:rPr>
-        <w:t xml:space="preserve"> = 2^2 * 2^10 B = 2^</w:t>
+        <w:jc w:val="both"/>
+        <w:rPr>
+          <w:rFonts w:ascii="Segoe UI" w:hAnsi="Segoe UI" w:cs="Segoe UI"/>
+          <w:color w:val="24292E"/>
+        </w:rPr>
+      </w:pPr>
+      <w:r>
+        <w:rPr>
+          <w:rFonts w:ascii="Segoe UI" w:hAnsi="Segoe UI" w:cs="Segoe UI"/>
+          <w:color w:val="24292E"/>
+        </w:rPr>
+        <w:t>Tamaño de página = 2^2 * 2^10 B = 2^</w:t>
       </w:r>
       <w:r>
         <w:rPr>
@@ -102,6 +193,7 @@
         <w:pStyle w:val="NormalWeb"/>
         <w:shd w:val="clear" w:color="auto" w:fill="FFFFFF"/>
         <w:spacing w:before="0" w:beforeAutospacing="0" w:after="240" w:afterAutospacing="0"/>
+        <w:jc w:val="both"/>
         <w:rPr>
           <w:rFonts w:ascii="Segoe UI" w:hAnsi="Segoe UI" w:cs="Segoe UI"/>
           <w:color w:val="24292E"/>
@@ -175,6 +267,7 @@
         </w:pBdr>
         <w:shd w:val="clear" w:color="auto" w:fill="FFFFFF"/>
         <w:spacing w:before="360" w:after="240"/>
+        <w:jc w:val="both"/>
         <w:rPr>
           <w:rFonts w:ascii="Segoe UI" w:hAnsi="Segoe UI" w:cs="Segoe UI"/>
           <w:color w:val="24292E"/>
@@ -193,21 +286,27 @@
         <w:pStyle w:val="NormalWeb"/>
         <w:shd w:val="clear" w:color="auto" w:fill="FFFFFF"/>
         <w:spacing w:before="0" w:beforeAutospacing="0" w:after="240" w:afterAutospacing="0"/>
-        <w:rPr>
-          <w:rFonts w:ascii="Segoe UI" w:hAnsi="Segoe UI" w:cs="Segoe UI"/>
-          <w:color w:val="24292E"/>
-        </w:rPr>
-      </w:pPr>
-      <w:r>
-        <w:rPr>
-          <w:rFonts w:ascii="Segoe UI" w:hAnsi="Segoe UI" w:cs="Segoe UI"/>
-          <w:color w:val="24292E"/>
-        </w:rPr>
-        <w:t>Mediante el uso de los operadores de manejo de bits en c (</w:t>
-      </w:r>
-    </w:p>
-    <w:p/>
-    <w:p/>
+        <w:jc w:val="both"/>
+        <w:rPr>
+          <w:rFonts w:ascii="Segoe UI" w:hAnsi="Segoe UI" w:cs="Segoe UI"/>
+          <w:color w:val="24292E"/>
+        </w:rPr>
+      </w:pPr>
+      <w:r>
+        <w:rPr>
+          <w:rFonts w:ascii="Segoe UI" w:hAnsi="Segoe UI" w:cs="Segoe UI"/>
+          <w:color w:val="24292E"/>
+        </w:rPr>
+        <w:t xml:space="preserve">Mediante el uso de los operadores de manejo de bits en c </w:t>
+      </w:r>
+      <w:r>
+        <w:rPr>
+          <w:rFonts w:ascii="Segoe UI" w:hAnsi="Segoe UI" w:cs="Segoe UI"/>
+          <w:color w:val="24292E"/>
+        </w:rPr>
+        <w:t xml:space="preserve">(&gt;&gt; y &lt;&lt;) se descompusieron los bits de la dirección lógica dada, donde los 20 primeros bits indican el numero de página y los últimos 12 bits indican el offset. </w:t>
+      </w:r>
+    </w:p>
     <w:p>
       <w:pPr>
         <w:pStyle w:val="Ttulo2"/>
@@ -216,6 +315,7 @@
         </w:pBdr>
         <w:shd w:val="clear" w:color="auto" w:fill="FFFFFF"/>
         <w:spacing w:before="360" w:after="240"/>
+        <w:jc w:val="both"/>
         <w:rPr>
           <w:rFonts w:ascii="Segoe UI" w:hAnsi="Segoe UI" w:cs="Segoe UI"/>
           <w:color w:val="24292E"/>
@@ -234,6 +334,7 @@
         <w:pStyle w:val="NormalWeb"/>
         <w:shd w:val="clear" w:color="auto" w:fill="FFFFFF"/>
         <w:spacing w:before="0" w:beforeAutospacing="0" w:after="240" w:afterAutospacing="0"/>
+        <w:jc w:val="both"/>
         <w:rPr>
           <w:rFonts w:ascii="Segoe UI" w:hAnsi="Segoe UI" w:cs="Segoe UI"/>
           <w:color w:val="24292E"/>
@@ -252,6 +353,7 @@
         <w:pStyle w:val="NormalWeb"/>
         <w:shd w:val="clear" w:color="auto" w:fill="FFFFFF"/>
         <w:spacing w:before="0" w:beforeAutospacing="0" w:after="240" w:afterAutospacing="0"/>
+        <w:jc w:val="both"/>
         <w:rPr>
           <w:rFonts w:ascii="Segoe UI" w:hAnsi="Segoe UI" w:cs="Segoe UI"/>
           <w:color w:val="24292E"/>
@@ -303,6 +405,7 @@
         <w:pStyle w:val="NormalWeb"/>
         <w:shd w:val="clear" w:color="auto" w:fill="FFFFFF"/>
         <w:spacing w:before="0" w:beforeAutospacing="0" w:after="240" w:afterAutospacing="0"/>
+        <w:jc w:val="both"/>
         <w:rPr>
           <w:rFonts w:ascii="Segoe UI" w:hAnsi="Segoe UI" w:cs="Segoe UI"/>
           <w:color w:val="24292E"/>
@@ -321,6 +424,7 @@
         <w:pStyle w:val="NormalWeb"/>
         <w:shd w:val="clear" w:color="auto" w:fill="FFFFFF"/>
         <w:spacing w:before="0" w:beforeAutospacing="0" w:after="240" w:afterAutospacing="0"/>
+        <w:jc w:val="both"/>
         <w:rPr>
           <w:rFonts w:ascii="Segoe UI" w:hAnsi="Segoe UI" w:cs="Segoe UI"/>
           <w:color w:val="24292E"/>
@@ -372,16 +476,18 @@
         <w:pStyle w:val="Ttulo4"/>
         <w:shd w:val="clear" w:color="auto" w:fill="FFFFFF"/>
         <w:spacing w:before="360" w:after="240"/>
-        <w:rPr>
-          <w:rFonts w:ascii="Segoe UI" w:hAnsi="Segoe UI" w:cs="Segoe UI"/>
-          <w:color w:val="24292E"/>
-        </w:rPr>
-      </w:pPr>
-      <w:r>
-        <w:rPr>
-          <w:rFonts w:ascii="Segoe UI" w:hAnsi="Segoe UI" w:cs="Segoe UI"/>
-          <w:color w:val="24292E"/>
-        </w:rPr>
+        <w:jc w:val="both"/>
+        <w:rPr>
+          <w:rFonts w:ascii="Segoe UI" w:hAnsi="Segoe UI" w:cs="Segoe UI"/>
+          <w:color w:val="24292E"/>
+        </w:rPr>
+      </w:pPr>
+      <w:r>
+        <w:rPr>
+          <w:rFonts w:ascii="Segoe UI" w:hAnsi="Segoe UI" w:cs="Segoe UI"/>
+          <w:color w:val="24292E"/>
+        </w:rPr>
+        <w:lastRenderedPageBreak/>
         <w:t>Ejemplos</w:t>
       </w:r>
     </w:p>
@@ -390,6 +496,7 @@
         <w:pStyle w:val="NormalWeb"/>
         <w:shd w:val="clear" w:color="auto" w:fill="FFFFFF"/>
         <w:spacing w:before="0" w:beforeAutospacing="0" w:after="240" w:afterAutospacing="0"/>
+        <w:jc w:val="both"/>
         <w:rPr>
           <w:rFonts w:ascii="Segoe UI" w:hAnsi="Segoe UI" w:cs="Segoe UI"/>
           <w:color w:val="24292E"/>
@@ -441,6 +548,7 @@
         <w:pStyle w:val="NormalWeb"/>
         <w:shd w:val="clear" w:color="auto" w:fill="FFFFFF"/>
         <w:spacing w:before="0" w:beforeAutospacing="0" w:after="240" w:afterAutospacing="0"/>
+        <w:jc w:val="both"/>
         <w:rPr>
           <w:rFonts w:ascii="Segoe UI" w:hAnsi="Segoe UI" w:cs="Segoe UI"/>
           <w:color w:val="24292E"/>
@@ -450,7 +558,6 @@
         <w:rPr>
           <w:noProof/>
         </w:rPr>
-        <w:lastRenderedPageBreak/>
         <w:drawing>
           <wp:inline distT="0" distB="0" distL="0" distR="0" wp14:anchorId="176E5CAD" wp14:editId="4B085248">
             <wp:extent cx="5010150" cy="504825"/>
@@ -505,6 +612,9 @@
       </w:r>
     </w:p>
     <w:p>
+      <w:pPr>
+        <w:jc w:val="both"/>
+      </w:pPr>
       <w:r>
         <w:rPr>
           <w:noProof/>
@@ -547,6 +657,9 @@
       </w:r>
     </w:p>
     <w:p>
+      <w:pPr>
+        <w:jc w:val="both"/>
+      </w:pPr>
       <w:r>
         <w:rPr>
           <w:noProof/>
@@ -605,6 +718,9 @@
       </w:r>
     </w:p>
     <w:p>
+      <w:pPr>
+        <w:jc w:val="both"/>
+      </w:pPr>
       <w:r>
         <w:rPr>
           <w:noProof/>
@@ -647,6 +763,9 @@
       </w:r>
     </w:p>
     <w:p>
+      <w:pPr>
+        <w:jc w:val="both"/>
+      </w:pPr>
       <w:r>
         <w:rPr>
           <w:noProof/>
